--- a/Tailieu/Hướng dẫn cài đặt phần mềm Quản lý Bệnh viện.docx
+++ b/Tailieu/Hướng dẫn cài đặt phần mềm Quản lý Bệnh viện.docx
@@ -19,9 +19,8 @@
           <w:sz w:val="40"/>
           <w:szCs w:val="40"/>
         </w:rPr>
-        <w:t xml:space="preserve">Hướng dẫn cài đặt phần mềm Quản lý Bệnh </w:t>
-      </w:r>
-      <w:proofErr w:type="gramStart"/>
+        <w:t>Hướng dẫn cài đặt phần mềm Quản lý Bệnh viện(Phòng khám)</w:t>
+      </w:r>
       <w:r>
         <w:rPr>
           <w:rFonts w:ascii="Arial" w:hAnsi="Arial" w:cs="Arial"/>
@@ -29,17 +28,7 @@
           <w:sz w:val="40"/>
           <w:szCs w:val="40"/>
         </w:rPr>
-        <w:t>viện(</w:t>
-      </w:r>
-      <w:proofErr w:type="gramEnd"/>
-      <w:r>
-        <w:rPr>
-          <w:rFonts w:ascii="Arial" w:hAnsi="Arial" w:cs="Arial"/>
-          <w:b/>
-          <w:sz w:val="40"/>
-          <w:szCs w:val="40"/>
-        </w:rPr>
-        <w:t>Phòng khám)</w:t>
+        <w:t xml:space="preserve"> VMS.HIS</w:t>
       </w:r>
     </w:p>
     <w:p>
@@ -105,47 +94,37 @@
           <w:rFonts w:ascii="Arial" w:hAnsi="Arial" w:cs="Arial"/>
         </w:rPr>
       </w:pPr>
-      <w:proofErr w:type="gramStart"/>
-      <w:r>
-        <w:rPr>
-          <w:rFonts w:ascii="Arial" w:hAnsi="Arial" w:cs="Arial"/>
-        </w:rPr>
-        <w:t>Hệ thống HIS chạy trên nền tảng Cơ sở dữ liệu SQL2008 R2.</w:t>
-      </w:r>
-      <w:proofErr w:type="gramEnd"/>
-      <w:r>
-        <w:rPr>
-          <w:rFonts w:ascii="Arial" w:hAnsi="Arial" w:cs="Arial"/>
-        </w:rPr>
-        <w:t xml:space="preserve"> Do vậy bạn phải cài hệ quản trị CSDL này lên trước khi sử dụng được phần mềm</w:t>
-      </w:r>
-    </w:p>
-    <w:p>
-      <w:pPr>
-        <w:pStyle w:val="ListParagraph"/>
-        <w:rPr>
-          <w:rFonts w:ascii="Arial" w:hAnsi="Arial" w:cs="Arial"/>
-        </w:rPr>
-      </w:pPr>
-      <w:r>
-        <w:rPr>
-          <w:rFonts w:ascii="Arial" w:hAnsi="Arial" w:cs="Arial"/>
-        </w:rPr>
-        <w:t xml:space="preserve">Để cài SQL2008 R2 bạn làm </w:t>
-      </w:r>
-      <w:proofErr w:type="gramStart"/>
-      <w:r>
-        <w:rPr>
-          <w:rFonts w:ascii="Arial" w:hAnsi="Arial" w:cs="Arial"/>
-        </w:rPr>
-        <w:t>theo</w:t>
-      </w:r>
-      <w:proofErr w:type="gramEnd"/>
-      <w:r>
-        <w:rPr>
-          <w:rFonts w:ascii="Arial" w:hAnsi="Arial" w:cs="Arial"/>
-        </w:rPr>
-        <w:t xml:space="preserve"> một số bước sau:</w:t>
+      <w:r>
+        <w:rPr>
+          <w:rFonts w:ascii="Arial" w:hAnsi="Arial" w:cs="Arial"/>
+        </w:rPr>
+        <w:t xml:space="preserve">Hệ thống </w:t>
+      </w:r>
+      <w:r>
+        <w:rPr>
+          <w:rFonts w:ascii="Arial" w:hAnsi="Arial" w:cs="Arial"/>
+        </w:rPr>
+        <w:t>VMS.</w:t>
+      </w:r>
+      <w:r>
+        <w:rPr>
+          <w:rFonts w:ascii="Arial" w:hAnsi="Arial" w:cs="Arial"/>
+        </w:rPr>
+        <w:t>HIS chạy trên nền tảng Cơ sở dữ liệu SQL2008 R2. Do vậy bạn phải cài hệ quản trị CSDL này lên trước khi sử dụng được phần mềm</w:t>
+      </w:r>
+    </w:p>
+    <w:p>
+      <w:pPr>
+        <w:pStyle w:val="ListParagraph"/>
+        <w:rPr>
+          <w:rFonts w:ascii="Arial" w:hAnsi="Arial" w:cs="Arial"/>
+        </w:rPr>
+      </w:pPr>
+      <w:r>
+        <w:rPr>
+          <w:rFonts w:ascii="Arial" w:hAnsi="Arial" w:cs="Arial"/>
+        </w:rPr>
+        <w:t>Để cài SQL2008 R2 bạn làm theo một số bước sau:</w:t>
       </w:r>
     </w:p>
     <w:p>
@@ -251,19 +230,11 @@
           <w:rFonts w:ascii="Arial" w:hAnsi="Arial" w:cs="Arial"/>
         </w:rPr>
       </w:pPr>
-      <w:proofErr w:type="gramStart"/>
-      <w:r>
-        <w:rPr>
-          <w:rFonts w:ascii="Arial" w:hAnsi="Arial" w:cs="Arial"/>
-        </w:rPr>
-        <w:t>Mục này được thực hiện sau khi cài đặt xong phần mềm HIS.</w:t>
-      </w:r>
-      <w:proofErr w:type="gramEnd"/>
-      <w:r>
-        <w:rPr>
-          <w:rFonts w:ascii="Arial" w:hAnsi="Arial" w:cs="Arial"/>
-        </w:rPr>
-        <w:t xml:space="preserve"> </w:t>
+      <w:r>
+        <w:rPr>
+          <w:rFonts w:ascii="Arial" w:hAnsi="Arial" w:cs="Arial"/>
+        </w:rPr>
+        <w:t xml:space="preserve">Mục này được thực hiện sau khi cài đặt xong phần mềm HIS. </w:t>
       </w:r>
     </w:p>
     <w:p>
@@ -296,7 +267,19 @@
         <w:rPr>
           <w:rFonts w:ascii="Arial" w:hAnsi="Arial" w:cs="Arial"/>
         </w:rPr>
-        <w:t>Với hệ điều hành 62 bits thì có thể là đường dẫn: C:\Program Files(x86)\VSS\HIS</w:t>
+        <w:t>Với hệ điều hành 62 bits thì có thể là đường dẫn: C:\Program Files(x86)\</w:t>
+      </w:r>
+      <w:r>
+        <w:rPr>
+          <w:rFonts w:ascii="Arial" w:hAnsi="Arial" w:cs="Arial"/>
+        </w:rPr>
+        <w:t>VMS</w:t>
+      </w:r>
+      <w:r>
+        <w:rPr>
+          <w:rFonts w:ascii="Arial" w:hAnsi="Arial" w:cs="Arial"/>
+        </w:rPr>
+        <w:t>\HIS</w:t>
       </w:r>
     </w:p>
     <w:p>
@@ -311,7 +294,19 @@
         <w:rPr>
           <w:rFonts w:ascii="Arial" w:hAnsi="Arial" w:cs="Arial"/>
         </w:rPr>
-        <w:t>Với hệ điều hành 32 bits thì có thể là đường dẫn: C:\Program Files\VSS\HIS</w:t>
+        <w:t>Với hệ điều hành 32 bits thì có thể là đường dẫn: C:\Program Files\</w:t>
+      </w:r>
+      <w:r>
+        <w:rPr>
+          <w:rFonts w:ascii="Arial" w:hAnsi="Arial" w:cs="Arial"/>
+        </w:rPr>
+        <w:t>VMS</w:t>
+      </w:r>
+      <w:r>
+        <w:rPr>
+          <w:rFonts w:ascii="Arial" w:hAnsi="Arial" w:cs="Arial"/>
+        </w:rPr>
+        <w:t>\HIS</w:t>
       </w:r>
     </w:p>
     <w:p>
@@ -387,21 +382,7 @@
         <w:rPr>
           <w:rFonts w:ascii="Arial" w:hAnsi="Arial" w:cs="Arial"/>
         </w:rPr>
-        <w:t xml:space="preserve">Bạn sẽ nhìn thấy </w:t>
-      </w:r>
-      <w:proofErr w:type="gramStart"/>
-      <w:r>
-        <w:rPr>
-          <w:rFonts w:ascii="Arial" w:hAnsi="Arial" w:cs="Arial"/>
-        </w:rPr>
-        <w:t>thư</w:t>
-      </w:r>
-      <w:proofErr w:type="gramEnd"/>
-      <w:r>
-        <w:rPr>
-          <w:rFonts w:ascii="Arial" w:hAnsi="Arial" w:cs="Arial"/>
-        </w:rPr>
-        <w:t xml:space="preserve"> mục mang tên DataBase</w:t>
+        <w:t>Bạn sẽ nhìn thấy thư mục mang tên DataBase</w:t>
       </w:r>
     </w:p>
     <w:p>
@@ -420,9 +401,9 @@
         </w:rPr>
         <w:drawing>
           <wp:inline distT="0" distB="0" distL="0" distR="0">
-            <wp:extent cx="4810125" cy="2914650"/>
+            <wp:extent cx="1304925" cy="2066925"/>
             <wp:effectExtent l="19050" t="0" r="9525" b="0"/>
-            <wp:docPr id="29" name="Picture 29"/>
+            <wp:docPr id="1" name="Picture 1"/>
             <wp:cNvGraphicFramePr>
               <a:graphicFrameLocks xmlns:a="http://schemas.openxmlformats.org/drawingml/2006/main" noChangeAspect="1"/>
             </wp:cNvGraphicFramePr>
@@ -430,7 +411,7 @@
               <a:graphicData uri="http://schemas.openxmlformats.org/drawingml/2006/picture">
                 <pic:pic xmlns:pic="http://schemas.openxmlformats.org/drawingml/2006/picture">
                   <pic:nvPicPr>
-                    <pic:cNvPr id="0" name="Picture 29"/>
+                    <pic:cNvPr id="0" name="Picture 1"/>
                     <pic:cNvPicPr>
                       <a:picLocks noChangeAspect="1" noChangeArrowheads="1"/>
                     </pic:cNvPicPr>
@@ -445,7 +426,7 @@
                   <pic:spPr bwMode="auto">
                     <a:xfrm>
                       <a:off x="0" y="0"/>
-                      <a:ext cx="4810125" cy="2914650"/>
+                      <a:ext cx="1304925" cy="2066925"/>
                     </a:xfrm>
                     <a:prstGeom prst="rect">
                       <a:avLst/>
@@ -480,8 +461,19 @@
         <w:rPr>
           <w:rFonts w:ascii="Arial" w:hAnsi="Arial" w:cs="Arial"/>
         </w:rPr>
-        <w:lastRenderedPageBreak/>
-        <w:t>Mở thư mục này và giải nén file QLBV.rar, bạn thu được file có tên như hình dưới</w:t>
+        <w:t xml:space="preserve">Mở thư mục này và giải nén file </w:t>
+      </w:r>
+      <w:r>
+        <w:rPr>
+          <w:rFonts w:ascii="Arial" w:hAnsi="Arial" w:cs="Arial"/>
+        </w:rPr>
+        <w:t>qlbv</w:t>
+      </w:r>
+      <w:r>
+        <w:rPr>
+          <w:rFonts w:ascii="Arial" w:hAnsi="Arial" w:cs="Arial"/>
+        </w:rPr>
+        <w:t>.rar, bạn thu được file có tên như hình dưới</w:t>
       </w:r>
     </w:p>
     <w:p>
@@ -577,6 +569,7 @@
           <w:rFonts w:ascii="Arial" w:hAnsi="Arial" w:cs="Arial"/>
           <w:noProof/>
         </w:rPr>
+        <w:lastRenderedPageBreak/>
         <w:drawing>
           <wp:inline distT="0" distB="0" distL="0" distR="0">
             <wp:extent cx="3886200" cy="4219575"/>
@@ -645,6 +638,21 @@
     <w:p>
       <w:pPr>
         <w:pStyle w:val="ListParagraph"/>
+        <w:ind w:left="1800"/>
+        <w:rPr>
+          <w:rFonts w:ascii="Arial" w:hAnsi="Arial" w:cs="Arial"/>
+        </w:rPr>
+      </w:pPr>
+      <w:r>
+        <w:rPr>
+          <w:rFonts w:ascii="Arial" w:hAnsi="Arial" w:cs="Arial"/>
+        </w:rPr>
+        <w:t>Chú ý: Tài khoản với Login=sa và Password=123456 có được trong quá trình cài đặt CSDL SQLServer. Nếu bạn đặt Password khác 123456 thì nhập giá trị khác đó vào.</w:t>
+      </w:r>
+    </w:p>
+    <w:p>
+      <w:pPr>
+        <w:pStyle w:val="ListParagraph"/>
         <w:ind w:left="1080"/>
         <w:jc w:val="center"/>
         <w:rPr>
@@ -656,7 +664,6 @@
           <w:rFonts w:ascii="Arial" w:hAnsi="Arial" w:cs="Arial"/>
           <w:noProof/>
         </w:rPr>
-        <w:lastRenderedPageBreak/>
         <w:drawing>
           <wp:inline distT="0" distB="0" distL="0" distR="0">
             <wp:extent cx="4057650" cy="3057525"/>
@@ -719,6 +726,7 @@
         <w:rPr>
           <w:rFonts w:ascii="Arial" w:hAnsi="Arial" w:cs="Arial"/>
         </w:rPr>
+        <w:lastRenderedPageBreak/>
         <w:t>Hộp thoại hiện lên, bạn mở tới mục DataBase như hình dưới</w:t>
       </w:r>
     </w:p>
@@ -1268,21 +1276,7 @@
         <w:rPr>
           <w:rFonts w:ascii="Arial" w:hAnsi="Arial" w:cs="Arial"/>
         </w:rPr>
-        <w:t xml:space="preserve">Hộp thoại sau hiện ra, bạn làm </w:t>
-      </w:r>
-      <w:proofErr w:type="gramStart"/>
-      <w:r>
-        <w:rPr>
-          <w:rFonts w:ascii="Arial" w:hAnsi="Arial" w:cs="Arial"/>
-        </w:rPr>
-        <w:t>theo</w:t>
-      </w:r>
-      <w:proofErr w:type="gramEnd"/>
-      <w:r>
-        <w:rPr>
-          <w:rFonts w:ascii="Arial" w:hAnsi="Arial" w:cs="Arial"/>
-        </w:rPr>
-        <w:t xml:space="preserve"> các mục bôi đỏ, riêng mục có chữ QLBV là tên cơ sở dữ liệu của đơn vị bạn sau này. Nhấn OK để bắt đầu khôi phục dữ liệu</w:t>
+        <w:t>Hộp thoại sau hiện ra, bạn làm theo các mục bôi đỏ, riêng mục có chữ QLBV là tên cơ sở dữ liệu của đơn vị bạn sau này. Nhấn OK để bắt đầu khôi phục dữ liệu</w:t>
       </w:r>
     </w:p>
     <w:p>
@@ -1530,7 +1524,21 @@
           <w:rFonts w:ascii="Arial" w:hAnsi="Arial" w:cs="Arial"/>
           <w:b/>
         </w:rPr>
-        <w:t>TOÀN BỘ QUÁ TRÌNH CÀI ĐẶT SQLSERVER 2008 R2 VÀ CƠ SỞ DỮ LIỆU QUẢN LÝ BỆNH VIỆN ĐÃ THÀNH CÔNG</w:t>
+        <w:t>TOÀN BỘ QUÁ TRÌNH CÀI ĐẶT SQLSERVER 2008 R2 VÀ CƠ SỞ DỮ LIỆU QUẢN LÝ BỆNH VI</w:t>
+      </w:r>
+      <w:r>
+        <w:rPr>
+          <w:rFonts w:ascii="Arial" w:hAnsi="Arial" w:cs="Arial"/>
+          <w:b/>
+        </w:rPr>
+        <w:t>Ê</w:t>
+      </w:r>
+      <w:r>
+        <w:rPr>
+          <w:rFonts w:ascii="Arial" w:hAnsi="Arial" w:cs="Arial"/>
+          <w:b/>
+        </w:rPr>
+        <w:t>N ĐÃ THÀNH CÔNG</w:t>
       </w:r>
     </w:p>
     <w:p>
@@ -1595,23 +1603,7 @@
           <w:rFonts w:ascii="Arial" w:hAnsi="Arial" w:cs="Arial"/>
           <w:b/>
         </w:rPr>
-        <w:t xml:space="preserve">Cài đặt phía máy </w:t>
-      </w:r>
-      <w:proofErr w:type="gramStart"/>
-      <w:r>
-        <w:rPr>
-          <w:rFonts w:ascii="Arial" w:hAnsi="Arial" w:cs="Arial"/>
-          <w:b/>
-        </w:rPr>
-        <w:t>trạm(</w:t>
-      </w:r>
-      <w:proofErr w:type="gramEnd"/>
-      <w:r>
-        <w:rPr>
-          <w:rFonts w:ascii="Arial" w:hAnsi="Arial" w:cs="Arial"/>
-          <w:b/>
-        </w:rPr>
-        <w:t>các máy tính tiếp đón, bác sĩ, thu ngân, dược sĩ…)</w:t>
+        <w:t>Cài đặt phía máy trạm(các máy tính tiếp đón, bác sĩ, thu ngân, dược sĩ…)</w:t>
       </w:r>
     </w:p>
     <w:p>
@@ -1643,21 +1635,7 @@
         <w:rPr>
           <w:rFonts w:ascii="Arial" w:hAnsi="Arial" w:cs="Arial"/>
         </w:rPr>
-        <w:t xml:space="preserve">Tùy </w:t>
-      </w:r>
-      <w:proofErr w:type="gramStart"/>
-      <w:r>
-        <w:rPr>
-          <w:rFonts w:ascii="Arial" w:hAnsi="Arial" w:cs="Arial"/>
-        </w:rPr>
-        <w:t>theo</w:t>
-      </w:r>
-      <w:proofErr w:type="gramEnd"/>
-      <w:r>
-        <w:rPr>
-          <w:rFonts w:ascii="Arial" w:hAnsi="Arial" w:cs="Arial"/>
-        </w:rPr>
-        <w:t xml:space="preserve"> Hệ điều hành máy tính của bác sĩ mà bạn cài đặt bản tương ứng</w:t>
+        <w:t>Tùy theo Hệ điều hành máy tính của bác sĩ mà bạn cài đặt bản tương ứng</w:t>
       </w:r>
     </w:p>
     <w:p>
@@ -1697,23 +1675,37 @@
         <w:t>Link cài đặt cho hệ điều hành 64 bit</w:t>
       </w:r>
     </w:p>
-    <w:p>
-      <w:pPr>
-        <w:pStyle w:val="ListParagraph"/>
-        <w:rPr>
-          <w:rFonts w:ascii="Arial" w:hAnsi="Arial" w:cs="Arial"/>
-        </w:rPr>
-      </w:pPr>
-      <w:hyperlink r:id="rId21" w:history="1">
-        <w:r>
-          <w:rPr>
-            <w:rStyle w:val="Hyperlink"/>
-            <w:rFonts w:ascii="Arial" w:hAnsi="Arial" w:cs="Arial"/>
-          </w:rPr>
-          <w:t>http://downloads.businessobjects.com/akdlm/cr4vs2010/CRforVS_redist_install_64bit_13_0_10.zip</w:t>
-        </w:r>
-      </w:hyperlink>
-    </w:p>
+    <w:bookmarkStart w:id="0" w:name="OLE_LINK1"/>
+    <w:bookmarkStart w:id="1" w:name="OLE_LINK2"/>
+    <w:p>
+      <w:pPr>
+        <w:pStyle w:val="ListParagraph"/>
+        <w:rPr>
+          <w:rFonts w:ascii="Arial" w:hAnsi="Arial" w:cs="Arial"/>
+        </w:rPr>
+      </w:pPr>
+      <w:r>
+        <w:fldChar w:fldCharType="begin"/>
+      </w:r>
+      <w:r>
+        <w:instrText>HYPERLINK "http://downloads.businessobjects.com/akdlm/cr4vs2010/CRforVS_redist_install_64bit_13_0_10.zip"</w:instrText>
+      </w:r>
+      <w:r>
+        <w:fldChar w:fldCharType="separate"/>
+      </w:r>
+      <w:r>
+        <w:rPr>
+          <w:rStyle w:val="Hyperlink"/>
+          <w:rFonts w:ascii="Arial" w:hAnsi="Arial" w:cs="Arial"/>
+        </w:rPr>
+        <w:t>http://downloads.businessobjects.com/akdlm/cr4vs2010/CRforVS_redist_install_64bit_13_0_10.zip</w:t>
+      </w:r>
+      <w:r>
+        <w:fldChar w:fldCharType="end"/>
+      </w:r>
+    </w:p>
+    <w:bookmarkEnd w:id="0"/>
+    <w:bookmarkEnd w:id="1"/>
     <w:p>
       <w:pPr>
         <w:pStyle w:val="ListParagraph"/>
@@ -1755,7 +1747,26 @@
         <w:rPr>
           <w:rFonts w:ascii="Arial" w:hAnsi="Arial" w:cs="Arial"/>
         </w:rPr>
-        <w:t xml:space="preserve">Download phần mềm </w:t>
+        <w:t>Download phần mềm</w:t>
+      </w:r>
+      <w:r>
+        <w:rPr>
+          <w:rFonts w:ascii="Arial" w:hAnsi="Arial" w:cs="Arial"/>
+        </w:rPr>
+        <w:t xml:space="preserve"> hoặc </w:t>
+      </w:r>
+      <w:r>
+        <w:rPr>
+          <w:rFonts w:ascii="Arial" w:hAnsi="Arial" w:cs="Arial"/>
+          <w:b/>
+        </w:rPr>
+        <w:t>chạy file Setup.exe</w:t>
+      </w:r>
+      <w:r>
+        <w:rPr>
+          <w:rFonts w:ascii="Arial" w:hAnsi="Arial" w:cs="Arial"/>
+        </w:rPr>
+        <w:t xml:space="preserve"> </w:t>
       </w:r>
     </w:p>
     <w:p>
@@ -1826,7 +1837,7 @@
                     </pic:cNvPicPr>
                   </pic:nvPicPr>
                   <pic:blipFill>
-                    <a:blip r:embed="rId22"/>
+                    <a:blip r:embed="rId21"/>
                     <a:srcRect/>
                     <a:stretch>
                       <a:fillRect/>
@@ -1868,6 +1879,12 @@
         </w:rPr>
         <w:t>Hộp thoại sau hiển thị</w:t>
       </w:r>
+      <w:r>
+        <w:rPr>
+          <w:rFonts w:ascii="Arial" w:hAnsi="Arial" w:cs="Arial"/>
+        </w:rPr>
+        <w:t>(Nếu không xuất hiện thì bỏ qua)</w:t>
+      </w:r>
     </w:p>
     <w:p>
       <w:pPr>
@@ -1899,7 +1916,7 @@
                     </pic:cNvPicPr>
                   </pic:nvPicPr>
                   <pic:blipFill>
-                    <a:blip r:embed="rId23"/>
+                    <a:blip r:embed="rId22"/>
                     <a:srcRect/>
                     <a:stretch>
                       <a:fillRect/>
@@ -1987,7 +2004,7 @@
                     </pic:cNvPicPr>
                   </pic:nvPicPr>
                   <pic:blipFill>
-                    <a:blip r:embed="rId24"/>
+                    <a:blip r:embed="rId23"/>
                     <a:srcRect/>
                     <a:stretch>
                       <a:fillRect/>
@@ -2060,7 +2077,7 @@
                     </pic:cNvPicPr>
                   </pic:nvPicPr>
                   <pic:blipFill>
-                    <a:blip r:embed="rId25"/>
+                    <a:blip r:embed="rId24"/>
                     <a:srcRect/>
                     <a:stretch>
                       <a:fillRect/>
@@ -2148,7 +2165,7 @@
                     </pic:cNvPicPr>
                   </pic:nvPicPr>
                   <pic:blipFill>
-                    <a:blip r:embed="rId26"/>
+                    <a:blip r:embed="rId25"/>
                     <a:srcRect/>
                     <a:stretch>
                       <a:fillRect/>
@@ -2184,7 +2201,6 @@
           <w:rFonts w:ascii="Arial" w:hAnsi="Arial" w:cs="Arial"/>
         </w:rPr>
       </w:pPr>
-      <w:proofErr w:type="gramStart"/>
       <w:r>
         <w:rPr>
           <w:rFonts w:ascii="Arial" w:hAnsi="Arial" w:cs="Arial"/>
@@ -2195,14 +2211,7 @@
         <w:rPr>
           <w:rFonts w:ascii="Arial" w:hAnsi="Arial" w:cs="Arial"/>
         </w:rPr>
-        <w:t>.</w:t>
-      </w:r>
-      <w:proofErr w:type="gramEnd"/>
-      <w:r>
-        <w:rPr>
-          <w:rFonts w:ascii="Arial" w:hAnsi="Arial" w:cs="Arial"/>
-        </w:rPr>
-        <w:t xml:space="preserve"> </w:t>
+        <w:t xml:space="preserve">. </w:t>
       </w:r>
       <w:r>
         <w:rPr>
@@ -2226,9 +2235,9 @@
         <w:lastRenderedPageBreak/>
         <w:drawing>
           <wp:inline distT="0" distB="0" distL="0" distR="0">
-            <wp:extent cx="4895850" cy="3343275"/>
+            <wp:extent cx="4895850" cy="3733800"/>
             <wp:effectExtent l="19050" t="0" r="0" b="0"/>
-            <wp:docPr id="13" name="Picture 13"/>
+            <wp:docPr id="2" name="Picture 2"/>
             <wp:cNvGraphicFramePr>
               <a:graphicFrameLocks xmlns:a="http://schemas.openxmlformats.org/drawingml/2006/main" noChangeAspect="1"/>
             </wp:cNvGraphicFramePr>
@@ -2236,13 +2245,13 @@
               <a:graphicData uri="http://schemas.openxmlformats.org/drawingml/2006/picture">
                 <pic:pic xmlns:pic="http://schemas.openxmlformats.org/drawingml/2006/picture">
                   <pic:nvPicPr>
-                    <pic:cNvPr id="0" name="Picture 13"/>
+                    <pic:cNvPr id="0" name="Picture 2"/>
                     <pic:cNvPicPr>
                       <a:picLocks noChangeAspect="1" noChangeArrowheads="1"/>
                     </pic:cNvPicPr>
                   </pic:nvPicPr>
                   <pic:blipFill>
-                    <a:blip r:embed="rId27"/>
+                    <a:blip r:embed="rId26"/>
                     <a:srcRect/>
                     <a:stretch>
                       <a:fillRect/>
@@ -2251,7 +2260,7 @@
                   <pic:spPr bwMode="auto">
                     <a:xfrm>
                       <a:off x="0" y="0"/>
-                      <a:ext cx="4895850" cy="3343275"/>
+                      <a:ext cx="4895850" cy="3733800"/>
                     </a:xfrm>
                     <a:prstGeom prst="rect">
                       <a:avLst/>
@@ -2281,27 +2290,13 @@
       <w:r>
         <w:rPr>
           <w:rFonts w:ascii="Arial" w:hAnsi="Arial" w:cs="Arial"/>
-        </w:rPr>
-        <w:t>Bạn nhấn Next để tiếp tục cài đặt</w:t>
-      </w:r>
-    </w:p>
-    <w:p>
-      <w:pPr>
-        <w:jc w:val="center"/>
-        <w:rPr>
-          <w:rFonts w:ascii="Arial" w:hAnsi="Arial" w:cs="Arial"/>
-        </w:rPr>
-      </w:pPr>
-      <w:r>
-        <w:rPr>
-          <w:rFonts w:ascii="Arial" w:hAnsi="Arial" w:cs="Arial"/>
           <w:noProof/>
         </w:rPr>
         <w:drawing>
           <wp:inline distT="0" distB="0" distL="0" distR="0">
             <wp:extent cx="4895850" cy="3733800"/>
             <wp:effectExtent l="19050" t="0" r="0" b="0"/>
-            <wp:docPr id="16" name="Picture 16"/>
+            <wp:docPr id="5" name="Picture 5"/>
             <wp:cNvGraphicFramePr>
               <a:graphicFrameLocks xmlns:a="http://schemas.openxmlformats.org/drawingml/2006/main" noChangeAspect="1"/>
             </wp:cNvGraphicFramePr>
@@ -2309,7 +2304,81 @@
               <a:graphicData uri="http://schemas.openxmlformats.org/drawingml/2006/picture">
                 <pic:pic xmlns:pic="http://schemas.openxmlformats.org/drawingml/2006/picture">
                   <pic:nvPicPr>
-                    <pic:cNvPr id="0" name="Picture 16"/>
+                    <pic:cNvPr id="0" name="Picture 5"/>
+                    <pic:cNvPicPr>
+                      <a:picLocks noChangeAspect="1" noChangeArrowheads="1"/>
+                    </pic:cNvPicPr>
+                  </pic:nvPicPr>
+                  <pic:blipFill>
+                    <a:blip r:embed="rId27"/>
+                    <a:srcRect/>
+                    <a:stretch>
+                      <a:fillRect/>
+                    </a:stretch>
+                  </pic:blipFill>
+                  <pic:spPr bwMode="auto">
+                    <a:xfrm>
+                      <a:off x="0" y="0"/>
+                      <a:ext cx="4895850" cy="3733800"/>
+                    </a:xfrm>
+                    <a:prstGeom prst="rect">
+                      <a:avLst/>
+                    </a:prstGeom>
+                    <a:noFill/>
+                    <a:ln w="9525">
+                      <a:noFill/>
+                      <a:miter lim="800000"/>
+                      <a:headEnd/>
+                      <a:tailEnd/>
+                    </a:ln>
+                  </pic:spPr>
+                </pic:pic>
+              </a:graphicData>
+            </a:graphic>
+          </wp:inline>
+        </w:drawing>
+      </w:r>
+    </w:p>
+    <w:p>
+      <w:pPr>
+        <w:jc w:val="center"/>
+        <w:rPr>
+          <w:rFonts w:ascii="Arial" w:hAnsi="Arial" w:cs="Arial"/>
+        </w:rPr>
+      </w:pPr>
+      <w:r>
+        <w:rPr>
+          <w:rFonts w:ascii="Arial" w:hAnsi="Arial" w:cs="Arial"/>
+        </w:rPr>
+        <w:t>Bạn nhấn Next để tiếp tục cài đặt</w:t>
+      </w:r>
+    </w:p>
+    <w:p>
+      <w:pPr>
+        <w:jc w:val="center"/>
+        <w:rPr>
+          <w:rFonts w:ascii="Arial" w:hAnsi="Arial" w:cs="Arial"/>
+        </w:rPr>
+      </w:pPr>
+      <w:r>
+        <w:rPr>
+          <w:rFonts w:ascii="Arial" w:hAnsi="Arial" w:cs="Arial"/>
+          <w:noProof/>
+        </w:rPr>
+        <w:lastRenderedPageBreak/>
+        <w:drawing>
+          <wp:inline distT="0" distB="0" distL="0" distR="0">
+            <wp:extent cx="4895850" cy="3733800"/>
+            <wp:effectExtent l="19050" t="0" r="0" b="0"/>
+            <wp:docPr id="8" name="Picture 8"/>
+            <wp:cNvGraphicFramePr>
+              <a:graphicFrameLocks xmlns:a="http://schemas.openxmlformats.org/drawingml/2006/main" noChangeAspect="1"/>
+            </wp:cNvGraphicFramePr>
+            <a:graphic xmlns:a="http://schemas.openxmlformats.org/drawingml/2006/main">
+              <a:graphicData uri="http://schemas.openxmlformats.org/drawingml/2006/picture">
+                <pic:pic xmlns:pic="http://schemas.openxmlformats.org/drawingml/2006/picture">
+                  <pic:nvPicPr>
+                    <pic:cNvPr id="0" name="Picture 8"/>
                     <pic:cNvPicPr>
                       <a:picLocks noChangeAspect="1" noChangeArrowheads="1"/>
                     </pic:cNvPicPr>
@@ -2383,7 +2452,7 @@
           <wp:inline distT="0" distB="0" distL="0" distR="0">
             <wp:extent cx="4895850" cy="3733800"/>
             <wp:effectExtent l="19050" t="0" r="0" b="0"/>
-            <wp:docPr id="19" name="Picture 19"/>
+            <wp:docPr id="17" name="Picture 17"/>
             <wp:cNvGraphicFramePr>
               <a:graphicFrameLocks xmlns:a="http://schemas.openxmlformats.org/drawingml/2006/main" noChangeAspect="1"/>
             </wp:cNvGraphicFramePr>
@@ -2391,7 +2460,7 @@
               <a:graphicData uri="http://schemas.openxmlformats.org/drawingml/2006/picture">
                 <pic:pic xmlns:pic="http://schemas.openxmlformats.org/drawingml/2006/picture">
                   <pic:nvPicPr>
-                    <pic:cNvPr id="0" name="Picture 19"/>
+                    <pic:cNvPr id="0" name="Picture 17"/>
                     <pic:cNvPicPr>
                       <a:picLocks noChangeAspect="1" noChangeArrowheads="1"/>
                     </pic:cNvPicPr>
@@ -2437,21 +2506,7 @@
         <w:rPr>
           <w:rFonts w:ascii="Arial" w:hAnsi="Arial" w:cs="Arial"/>
         </w:rPr>
-        <w:t xml:space="preserve">Bạn nhấn Install để thực hiện cài </w:t>
-      </w:r>
-      <w:proofErr w:type="gramStart"/>
-      <w:r>
-        <w:rPr>
-          <w:rFonts w:ascii="Arial" w:hAnsi="Arial" w:cs="Arial"/>
-        </w:rPr>
-        <w:t>đặt(</w:t>
-      </w:r>
-      <w:proofErr w:type="gramEnd"/>
-      <w:r>
-        <w:rPr>
-          <w:rFonts w:ascii="Arial" w:hAnsi="Arial" w:cs="Arial"/>
-        </w:rPr>
-        <w:t>Quá trình cài đặt diễn ra khoảng 1 phút)</w:t>
+        <w:t>Bạn nhấn Install để thực hiện cài đặt(Quá trình cài đặt diễn ra khoảng 1 phút)</w:t>
       </w:r>
     </w:p>
     <w:p>
@@ -2468,9 +2523,9 @@
         </w:rPr>
         <w:drawing>
           <wp:inline distT="0" distB="0" distL="0" distR="0">
-            <wp:extent cx="4895850" cy="3505200"/>
+            <wp:extent cx="4895850" cy="3733800"/>
             <wp:effectExtent l="19050" t="0" r="0" b="0"/>
-            <wp:docPr id="22" name="Picture 22"/>
+            <wp:docPr id="20" name="Picture 20"/>
             <wp:cNvGraphicFramePr>
               <a:graphicFrameLocks xmlns:a="http://schemas.openxmlformats.org/drawingml/2006/main" noChangeAspect="1"/>
             </wp:cNvGraphicFramePr>
@@ -2478,7 +2533,7 @@
               <a:graphicData uri="http://schemas.openxmlformats.org/drawingml/2006/picture">
                 <pic:pic xmlns:pic="http://schemas.openxmlformats.org/drawingml/2006/picture">
                   <pic:nvPicPr>
-                    <pic:cNvPr id="0" name="Picture 22"/>
+                    <pic:cNvPr id="0" name="Picture 20"/>
                     <pic:cNvPicPr>
                       <a:picLocks noChangeAspect="1" noChangeArrowheads="1"/>
                     </pic:cNvPicPr>
@@ -2493,7 +2548,7 @@
                   <pic:spPr bwMode="auto">
                     <a:xfrm>
                       <a:off x="0" y="0"/>
-                      <a:ext cx="4895850" cy="3505200"/>
+                      <a:ext cx="4895850" cy="3733800"/>
                     </a:xfrm>
                     <a:prstGeom prst="rect">
                       <a:avLst/>
@@ -2524,6 +2579,7 @@
         <w:rPr>
           <w:rFonts w:ascii="Arial" w:hAnsi="Arial" w:cs="Arial"/>
         </w:rPr>
+        <w:lastRenderedPageBreak/>
         <w:t>Quá trình cài đặt kết thúc</w:t>
       </w:r>
     </w:p>
@@ -2539,12 +2595,11 @@
           <w:rFonts w:ascii="Arial" w:hAnsi="Arial" w:cs="Arial"/>
           <w:noProof/>
         </w:rPr>
-        <w:lastRenderedPageBreak/>
         <w:drawing>
           <wp:inline distT="0" distB="0" distL="0" distR="0">
             <wp:extent cx="4895850" cy="3733800"/>
             <wp:effectExtent l="19050" t="0" r="0" b="0"/>
-            <wp:docPr id="25" name="Picture 25"/>
+            <wp:docPr id="23" name="Picture 23"/>
             <wp:cNvGraphicFramePr>
               <a:graphicFrameLocks xmlns:a="http://schemas.openxmlformats.org/drawingml/2006/main" noChangeAspect="1"/>
             </wp:cNvGraphicFramePr>
@@ -2552,7 +2607,7 @@
               <a:graphicData uri="http://schemas.openxmlformats.org/drawingml/2006/picture">
                 <pic:pic xmlns:pic="http://schemas.openxmlformats.org/drawingml/2006/picture">
                   <pic:nvPicPr>
-                    <pic:cNvPr id="0" name="Picture 25"/>
+                    <pic:cNvPr id="0" name="Picture 23"/>
                     <pic:cNvPicPr>
                       <a:picLocks noChangeAspect="1" noChangeArrowheads="1"/>
                     </pic:cNvPicPr>
@@ -2630,21 +2685,19 @@
         <w:rPr>
           <w:rFonts w:ascii="Arial" w:hAnsi="Arial" w:cs="Arial"/>
         </w:rPr>
-        <w:t xml:space="preserve">Trước khi chạy bạn vào </w:t>
-      </w:r>
-      <w:proofErr w:type="gramStart"/>
-      <w:r>
-        <w:rPr>
-          <w:rFonts w:ascii="Arial" w:hAnsi="Arial" w:cs="Arial"/>
-        </w:rPr>
-        <w:t>thư</w:t>
-      </w:r>
-      <w:proofErr w:type="gramEnd"/>
-      <w:r>
-        <w:rPr>
-          <w:rFonts w:ascii="Arial" w:hAnsi="Arial" w:cs="Arial"/>
-        </w:rPr>
-        <w:t xml:space="preserve"> mục cài đặt phần mềm tìm ứng dụng nhỏ cấu hình kết nối có tên Config.exe như hình dưới và nhấn đúp để mở ứng dụng này</w:t>
+        <w:t>Trước khi chạy bạn vào thư mục cài đặt phần mềm tìm ứng dụng nhỏ cấu hình kết nối có tên Config</w:t>
+      </w:r>
+      <w:r>
+        <w:rPr>
+          <w:rFonts w:ascii="Arial" w:hAnsi="Arial" w:cs="Arial"/>
+        </w:rPr>
+        <w:t>Property</w:t>
+      </w:r>
+      <w:r>
+        <w:rPr>
+          <w:rFonts w:ascii="Arial" w:hAnsi="Arial" w:cs="Arial"/>
+        </w:rPr>
+        <w:t>.exe như hình dưới và nhấn đúp để mở ứng dụng này</w:t>
       </w:r>
     </w:p>
     <w:p>
@@ -2661,9 +2714,9 @@
         </w:rPr>
         <w:drawing>
           <wp:inline distT="0" distB="0" distL="0" distR="0">
-            <wp:extent cx="5686425" cy="276225"/>
-            <wp:effectExtent l="19050" t="0" r="9525" b="0"/>
-            <wp:docPr id="63" name="Picture 63"/>
+            <wp:extent cx="1428750" cy="228600"/>
+            <wp:effectExtent l="19050" t="0" r="0" b="0"/>
+            <wp:docPr id="27" name="Picture 27"/>
             <wp:cNvGraphicFramePr>
               <a:graphicFrameLocks xmlns:a="http://schemas.openxmlformats.org/drawingml/2006/main" noChangeAspect="1"/>
             </wp:cNvGraphicFramePr>
@@ -2671,7 +2724,7 @@
               <a:graphicData uri="http://schemas.openxmlformats.org/drawingml/2006/picture">
                 <pic:pic xmlns:pic="http://schemas.openxmlformats.org/drawingml/2006/picture">
                   <pic:nvPicPr>
-                    <pic:cNvPr id="0" name="Picture 63"/>
+                    <pic:cNvPr id="0" name="Picture 27"/>
                     <pic:cNvPicPr>
                       <a:picLocks noChangeAspect="1" noChangeArrowheads="1"/>
                     </pic:cNvPicPr>
@@ -2686,7 +2739,7 @@
                   <pic:spPr bwMode="auto">
                     <a:xfrm>
                       <a:off x="0" y="0"/>
-                      <a:ext cx="5686425" cy="276225"/>
+                      <a:ext cx="1428750" cy="228600"/>
                     </a:xfrm>
                     <a:prstGeom prst="rect">
                       <a:avLst/>
@@ -2717,7 +2770,41 @@
         <w:rPr>
           <w:rFonts w:ascii="Arial" w:hAnsi="Arial" w:cs="Arial"/>
         </w:rPr>
-        <w:t>Hộp thoại hiển thị, bạn nhập thông tin như hình dưới và nhấn Test để kiểm tra xem phần mềm đã kết nối được tới Cơ sở dữ liệu QLBV hay chưa</w:t>
+        <w:t xml:space="preserve">Hộp thoại hiển thị, bạn nhập thông tin như hình dưới và </w:t>
+      </w:r>
+      <w:r>
+        <w:rPr>
+          <w:rFonts w:ascii="Arial" w:hAnsi="Arial" w:cs="Arial"/>
+          <w:b/>
+        </w:rPr>
+        <w:t>nh</w:t>
+      </w:r>
+      <w:r>
+        <w:rPr>
+          <w:rFonts w:ascii="Arial" w:hAnsi="Arial" w:cs="Arial"/>
+          <w:b/>
+        </w:rPr>
+        <w:t>ấ</w:t>
+      </w:r>
+      <w:r>
+        <w:rPr>
+          <w:rFonts w:ascii="Arial" w:hAnsi="Arial" w:cs="Arial"/>
+          <w:b/>
+        </w:rPr>
+        <w:t>n Test</w:t>
+      </w:r>
+      <w:r>
+        <w:rPr>
+          <w:rFonts w:ascii="Arial" w:hAnsi="Arial" w:cs="Arial"/>
+          <w:b/>
+        </w:rPr>
+        <w:t xml:space="preserve"> DB</w:t>
+      </w:r>
+      <w:r>
+        <w:rPr>
+          <w:rFonts w:ascii="Arial" w:hAnsi="Arial" w:cs="Arial"/>
+        </w:rPr>
+        <w:t xml:space="preserve"> để kiểm tra xem phần mềm đã kết nối được tới Cơ sở dữ liệu QLBV hay chưa</w:t>
       </w:r>
     </w:p>
     <w:p>
@@ -2806,15 +2893,6 @@
           <w:rFonts w:ascii="Arial" w:hAnsi="Arial" w:cs="Arial"/>
         </w:rPr>
       </w:pPr>
-    </w:p>
-    <w:p>
-      <w:pPr>
-        <w:pStyle w:val="ListParagraph"/>
-        <w:jc w:val="center"/>
-        <w:rPr>
-          <w:rFonts w:ascii="Arial" w:hAnsi="Arial" w:cs="Arial"/>
-        </w:rPr>
-      </w:pPr>
       <w:r>
         <w:rPr>
           <w:rFonts w:ascii="Arial" w:hAnsi="Arial" w:cs="Arial"/>
@@ -2823,9 +2901,9 @@
         <w:lastRenderedPageBreak/>
         <w:drawing>
           <wp:inline distT="0" distB="0" distL="0" distR="0">
-            <wp:extent cx="5057775" cy="4210050"/>
-            <wp:effectExtent l="19050" t="0" r="9525" b="0"/>
-            <wp:docPr id="64" name="Picture 64"/>
+            <wp:extent cx="5943600" cy="4457700"/>
+            <wp:effectExtent l="19050" t="0" r="0" b="0"/>
+            <wp:docPr id="9" name="Picture 28"/>
             <wp:cNvGraphicFramePr>
               <a:graphicFrameLocks xmlns:a="http://schemas.openxmlformats.org/drawingml/2006/main" noChangeAspect="1"/>
             </wp:cNvGraphicFramePr>
@@ -2833,7 +2911,7 @@
               <a:graphicData uri="http://schemas.openxmlformats.org/drawingml/2006/picture">
                 <pic:pic xmlns:pic="http://schemas.openxmlformats.org/drawingml/2006/picture">
                   <pic:nvPicPr>
-                    <pic:cNvPr id="0" name="Picture 64"/>
+                    <pic:cNvPr id="0" name="Picture 28"/>
                     <pic:cNvPicPr>
                       <a:picLocks noChangeAspect="1" noChangeArrowheads="1"/>
                     </pic:cNvPicPr>
@@ -2848,7 +2926,7 @@
                   <pic:spPr bwMode="auto">
                     <a:xfrm>
                       <a:off x="0" y="0"/>
-                      <a:ext cx="5057775" cy="4210050"/>
+                      <a:ext cx="5943600" cy="4457700"/>
                     </a:xfrm>
                     <a:prstGeom prst="rect">
                       <a:avLst/>
@@ -2871,6 +2949,15 @@
     <w:p>
       <w:pPr>
         <w:pStyle w:val="ListParagraph"/>
+        <w:jc w:val="center"/>
+        <w:rPr>
+          <w:rFonts w:ascii="Arial" w:hAnsi="Arial" w:cs="Arial"/>
+        </w:rPr>
+      </w:pPr>
+    </w:p>
+    <w:p>
+      <w:pPr>
+        <w:pStyle w:val="ListParagraph"/>
         <w:rPr>
           <w:rFonts w:ascii="Arial" w:hAnsi="Arial" w:cs="Arial"/>
         </w:rPr>
@@ -2881,6 +2968,12 @@
         </w:rPr>
         <w:t>Nhấn nút test nếu báo như sau là đạt</w:t>
       </w:r>
+      <w:r>
+        <w:rPr>
+          <w:rFonts w:ascii="Arial" w:hAnsi="Arial" w:cs="Arial"/>
+        </w:rPr>
+        <w:t>(Chữ kết nối thành công cạnh nút TestDB)</w:t>
+      </w:r>
     </w:p>
     <w:p>
       <w:pPr>
@@ -2895,11 +2988,12 @@
           <w:rFonts w:ascii="Arial" w:hAnsi="Arial" w:cs="Arial"/>
           <w:noProof/>
         </w:rPr>
+        <w:lastRenderedPageBreak/>
         <w:drawing>
           <wp:inline distT="0" distB="0" distL="0" distR="0">
-            <wp:extent cx="3000375" cy="1628775"/>
-            <wp:effectExtent l="19050" t="0" r="9525" b="0"/>
-            <wp:docPr id="67" name="Picture 67"/>
+            <wp:extent cx="5943600" cy="4457700"/>
+            <wp:effectExtent l="19050" t="0" r="0" b="0"/>
+            <wp:docPr id="31" name="Picture 31"/>
             <wp:cNvGraphicFramePr>
               <a:graphicFrameLocks xmlns:a="http://schemas.openxmlformats.org/drawingml/2006/main" noChangeAspect="1"/>
             </wp:cNvGraphicFramePr>
@@ -2907,7 +3001,7 @@
               <a:graphicData uri="http://schemas.openxmlformats.org/drawingml/2006/picture">
                 <pic:pic xmlns:pic="http://schemas.openxmlformats.org/drawingml/2006/picture">
                   <pic:nvPicPr>
-                    <pic:cNvPr id="0" name="Picture 67"/>
+                    <pic:cNvPr id="0" name="Picture 31"/>
                     <pic:cNvPicPr>
                       <a:picLocks noChangeAspect="1" noChangeArrowheads="1"/>
                     </pic:cNvPicPr>
@@ -2922,7 +3016,7 @@
                   <pic:spPr bwMode="auto">
                     <a:xfrm>
                       <a:off x="0" y="0"/>
-                      <a:ext cx="3000375" cy="1628775"/>
+                      <a:ext cx="5943600" cy="4457700"/>
                     </a:xfrm>
                     <a:prstGeom prst="rect">
                       <a:avLst/>
@@ -2967,7 +3061,19 @@
         <w:rPr>
           <w:rFonts w:ascii="Arial" w:hAnsi="Arial" w:cs="Arial"/>
         </w:rPr>
-        <w:t>Bạn chạy phần mềm bằng cách ra ngoài màn hình Desktop và chạy file HIS như hình dưới</w:t>
+        <w:t xml:space="preserve">Bạn chạy phần mềm bằng cách ra ngoài màn hình Desktop và chạy file </w:t>
+      </w:r>
+      <w:r>
+        <w:rPr>
+          <w:rFonts w:ascii="Arial" w:hAnsi="Arial" w:cs="Arial"/>
+        </w:rPr>
+        <w:t>VMS.</w:t>
+      </w:r>
+      <w:r>
+        <w:rPr>
+          <w:rFonts w:ascii="Arial" w:hAnsi="Arial" w:cs="Arial"/>
+        </w:rPr>
+        <w:t>HIS như hình dưới</w:t>
       </w:r>
     </w:p>
     <w:p>
@@ -2984,9 +3090,9 @@
         </w:rPr>
         <w:drawing>
           <wp:inline distT="0" distB="0" distL="0" distR="0">
-            <wp:extent cx="876300" cy="838200"/>
-            <wp:effectExtent l="19050" t="0" r="0" b="0"/>
-            <wp:docPr id="70" name="Picture 70"/>
+            <wp:extent cx="790575" cy="752475"/>
+            <wp:effectExtent l="19050" t="0" r="9525" b="0"/>
+            <wp:docPr id="10" name="Picture 34"/>
             <wp:cNvGraphicFramePr>
               <a:graphicFrameLocks xmlns:a="http://schemas.openxmlformats.org/drawingml/2006/main" noChangeAspect="1"/>
             </wp:cNvGraphicFramePr>
@@ -2994,7 +3100,7 @@
               <a:graphicData uri="http://schemas.openxmlformats.org/drawingml/2006/picture">
                 <pic:pic xmlns:pic="http://schemas.openxmlformats.org/drawingml/2006/picture">
                   <pic:nvPicPr>
-                    <pic:cNvPr id="0" name="Picture 70"/>
+                    <pic:cNvPr id="0" name="Picture 34"/>
                     <pic:cNvPicPr>
                       <a:picLocks noChangeAspect="1" noChangeArrowheads="1"/>
                     </pic:cNvPicPr>
@@ -3009,7 +3115,7 @@
                   <pic:spPr bwMode="auto">
                     <a:xfrm>
                       <a:off x="0" y="0"/>
-                      <a:ext cx="876300" cy="838200"/>
+                      <a:ext cx="790575" cy="752475"/>
                     </a:xfrm>
                     <a:prstGeom prst="rect">
                       <a:avLst/>
@@ -3082,57 +3188,43 @@
         <w:rPr>
           <w:rFonts w:ascii="Arial" w:hAnsi="Arial" w:cs="Arial"/>
         </w:rPr>
-        <w:t>Password=</w:t>
-      </w:r>
-      <w:proofErr w:type="gramStart"/>
-      <w:r>
-        <w:rPr>
-          <w:rFonts w:ascii="Arial" w:hAnsi="Arial" w:cs="Arial"/>
-        </w:rPr>
-        <w:t>trắng(</w:t>
-      </w:r>
-      <w:proofErr w:type="gramEnd"/>
-      <w:r>
-        <w:rPr>
-          <w:rFonts w:ascii="Arial" w:hAnsi="Arial" w:cs="Arial"/>
-        </w:rPr>
-        <w:t>bạn không nhập gì cả)</w:t>
-      </w:r>
-    </w:p>
-    <w:p>
-      <w:pPr>
-        <w:pStyle w:val="ListParagraph"/>
-        <w:rPr>
-          <w:rFonts w:ascii="Arial" w:hAnsi="Arial" w:cs="Arial"/>
-        </w:rPr>
-      </w:pPr>
-      <w:r>
-        <w:rPr>
-          <w:rFonts w:ascii="Arial" w:hAnsi="Arial" w:cs="Arial"/>
+        <w:t>Password=trắng(bạn không nhập gì cả)</w:t>
+      </w:r>
+    </w:p>
+    <w:p>
+      <w:pPr>
+        <w:pStyle w:val="ListParagraph"/>
+        <w:rPr>
+          <w:rFonts w:ascii="Arial" w:hAnsi="Arial" w:cs="Arial"/>
+        </w:rPr>
+      </w:pPr>
+      <w:r>
+        <w:rPr>
+          <w:rFonts w:ascii="Arial" w:hAnsi="Arial" w:cs="Arial"/>
+        </w:rPr>
+        <w:t>Hệ thống hiển thị như hình dưới</w:t>
+      </w:r>
+    </w:p>
+    <w:p>
+      <w:pPr>
+        <w:pStyle w:val="ListParagraph"/>
+        <w:ind w:left="142"/>
+        <w:jc w:val="center"/>
+        <w:rPr>
+          <w:rFonts w:ascii="Arial" w:hAnsi="Arial" w:cs="Arial"/>
+        </w:rPr>
+      </w:pPr>
+      <w:r>
+        <w:rPr>
+          <w:rFonts w:ascii="Arial" w:hAnsi="Arial" w:cs="Arial"/>
+          <w:noProof/>
         </w:rPr>
         <w:lastRenderedPageBreak/>
-        <w:t>Hệ thống hiển thị như hình dưới</w:t>
-      </w:r>
-    </w:p>
-    <w:p>
-      <w:pPr>
-        <w:pStyle w:val="ListParagraph"/>
-        <w:ind w:left="142"/>
-        <w:jc w:val="center"/>
-        <w:rPr>
-          <w:rFonts w:ascii="Arial" w:hAnsi="Arial" w:cs="Arial"/>
-        </w:rPr>
-      </w:pPr>
-      <w:r>
-        <w:rPr>
-          <w:rFonts w:ascii="Arial" w:hAnsi="Arial" w:cs="Arial"/>
-          <w:noProof/>
-        </w:rPr>
         <w:drawing>
           <wp:inline distT="0" distB="0" distL="0" distR="0">
             <wp:extent cx="5943600" cy="3341643"/>
             <wp:effectExtent l="19050" t="0" r="0" b="0"/>
-            <wp:docPr id="71" name="Picture 71"/>
+            <wp:docPr id="14" name="Picture 35"/>
             <wp:cNvGraphicFramePr>
               <a:graphicFrameLocks xmlns:a="http://schemas.openxmlformats.org/drawingml/2006/main" noChangeAspect="1"/>
             </wp:cNvGraphicFramePr>
@@ -3140,7 +3232,7 @@
               <a:graphicData uri="http://schemas.openxmlformats.org/drawingml/2006/picture">
                 <pic:pic xmlns:pic="http://schemas.openxmlformats.org/drawingml/2006/picture">
                   <pic:nvPicPr>
-                    <pic:cNvPr id="0" name="Picture 71"/>
+                    <pic:cNvPr id="0" name="Picture 35"/>
                     <pic:cNvPicPr>
                       <a:picLocks noChangeAspect="1" noChangeArrowheads="1"/>
                     </pic:cNvPicPr>
@@ -3209,7 +3301,7 @@
           <wp:inline distT="0" distB="0" distL="0" distR="0">
             <wp:extent cx="5943600" cy="3341643"/>
             <wp:effectExtent l="19050" t="0" r="0" b="0"/>
-            <wp:docPr id="74" name="Picture 74"/>
+            <wp:docPr id="15" name="Picture 38"/>
             <wp:cNvGraphicFramePr>
               <a:graphicFrameLocks xmlns:a="http://schemas.openxmlformats.org/drawingml/2006/main" noChangeAspect="1"/>
             </wp:cNvGraphicFramePr>
@@ -3217,7 +3309,7 @@
               <a:graphicData uri="http://schemas.openxmlformats.org/drawingml/2006/picture">
                 <pic:pic xmlns:pic="http://schemas.openxmlformats.org/drawingml/2006/picture">
                   <pic:nvPicPr>
-                    <pic:cNvPr id="0" name="Picture 74"/>
+                    <pic:cNvPr id="0" name="Picture 38"/>
                     <pic:cNvPicPr>
                       <a:picLocks noChangeAspect="1" noChangeArrowheads="1"/>
                     </pic:cNvPicPr>
@@ -3264,7 +3356,6 @@
           <w:szCs w:val="40"/>
         </w:rPr>
       </w:pPr>
-      <w:proofErr w:type="gramStart"/>
       <w:r>
         <w:rPr>
           <w:rFonts w:ascii="Arial" w:hAnsi="Arial" w:cs="Arial"/>
@@ -3272,17 +3363,7 @@
           <w:sz w:val="40"/>
           <w:szCs w:val="40"/>
         </w:rPr>
-        <w:t>Chúc mừng bạn.</w:t>
-      </w:r>
-      <w:proofErr w:type="gramEnd"/>
-      <w:r>
-        <w:rPr>
-          <w:rFonts w:ascii="Arial" w:hAnsi="Arial" w:cs="Arial"/>
-          <w:b/>
-          <w:sz w:val="40"/>
-          <w:szCs w:val="40"/>
-        </w:rPr>
-        <w:t xml:space="preserve"> Mời bạn bắt đầu làm việc</w:t>
+        <w:t>Chúc mừng bạn. Mời bạn bắt đầu làm việc</w:t>
       </w:r>
     </w:p>
     <w:p>
